--- a/项目说明.docx
+++ b/项目说明.docx
@@ -3471,8 +3471,6 @@
         </w:rPr>
         <w:t>。</w:t>
       </w:r>
-      <w:bookmarkStart w:id="0" w:name="_GoBack"/>
-      <w:bookmarkEnd w:id="0"/>
     </w:p>
     <w:p/>
     <w:p/>
@@ -3512,7 +3510,136 @@
         <w:rPr>
           <w:color w:val="0070C0"/>
         </w:rPr>
-        <w:t>STDIN_FILENO</w:t>
+        <w:t>g_iMainEventFd</w:t>
+      </w:r>
+      <w:r>
+        <w:rPr>
+          <w:rFonts w:hint="eastAsia"/>
+        </w:rPr>
+        <w:t>：用于监听</w:t>
+      </w:r>
+      <w:r>
+        <w:t>事件</w:t>
+      </w:r>
+      <w:r>
+        <w:rPr>
+          <w:rFonts w:hint="eastAsia"/>
+        </w:rPr>
+        <w:t>。</w:t>
+      </w:r>
+    </w:p>
+    <w:p>
+      <w:r>
+        <w:rPr>
+          <w:rFonts w:hint="eastAsia"/>
+        </w:rPr>
+        <w:t>++++++</w:t>
+      </w:r>
+    </w:p>
+    <w:p/>
+    <w:p>
+      <w:r>
+        <w:rPr>
+          <w:color w:val="0070C0"/>
+        </w:rPr>
+        <w:t>g_</w:t>
+      </w:r>
+      <w:r>
+        <w:t xml:space="preserve"> </w:t>
+      </w:r>
+      <w:r>
+        <w:rPr>
+          <w:color w:val="0070C0"/>
+        </w:rPr>
+        <w:t>pstInstantList</w:t>
+      </w:r>
+      <w:r>
+        <w:rPr>
+          <w:rFonts w:hint="eastAsia"/>
+        </w:rPr>
+        <w:t>：用于。</w:t>
+      </w:r>
+    </w:p>
+    <w:p>
+      <w:r>
+        <w:rPr>
+          <w:rFonts w:hint="eastAsia"/>
+        </w:rPr>
+        <w:t>++++++</w:t>
+      </w:r>
+    </w:p>
+    <w:p/>
+    <w:p>
+      <w:r>
+        <w:rPr>
+          <w:color w:val="0070C0"/>
+        </w:rPr>
+        <w:t>g_</w:t>
+      </w:r>
+      <w:r>
+        <w:t xml:space="preserve"> </w:t>
+      </w:r>
+      <w:r>
+        <w:rPr>
+          <w:color w:val="0070C0"/>
+        </w:rPr>
+        <w:t>pstWaitedList</w:t>
+      </w:r>
+      <w:r>
+        <w:rPr>
+          <w:rFonts w:hint="eastAsia"/>
+        </w:rPr>
+        <w:t>：用于</w:t>
+      </w:r>
+      <w:bookmarkStart w:id="0" w:name="_GoBack"/>
+      <w:bookmarkEnd w:id="0"/>
+      <w:r>
+        <w:rPr>
+          <w:rFonts w:hint="eastAsia"/>
+        </w:rPr>
+        <w:t>。</w:t>
+      </w:r>
+    </w:p>
+    <w:p>
+      <w:r>
+        <w:rPr>
+          <w:rFonts w:hint="eastAsia"/>
+        </w:rPr>
+        <w:t>++++++</w:t>
+      </w:r>
+    </w:p>
+    <w:p>
+      <w:pPr>
+        <w:rPr>
+          <w:rFonts w:hint="eastAsia"/>
+        </w:rPr>
+      </w:pPr>
+    </w:p>
+    <w:p>
+      <w:pPr>
+        <w:rPr>
+          <w:color w:val="00B050"/>
+        </w:rPr>
+      </w:pPr>
+      <w:r>
+        <w:rPr>
+          <w:color w:val="00B050"/>
+        </w:rPr>
+        <w:t>slave sync</w:t>
+      </w:r>
+      <w:r>
+        <w:rPr>
+          <w:color w:val="00B050"/>
+        </w:rPr>
+        <w:t>线程</w:t>
+      </w:r>
+    </w:p>
+    <w:p>
+      <w:r>
+        <w:rPr>
+          <w:color w:val="0070C0"/>
+        </w:rPr>
+        <w:t>g_iSyncSockFd</w:t>
       </w:r>
       <w:r>
         <w:rPr>
@@ -3520,52 +3647,121 @@
         </w:rPr>
         <w:t>：</w:t>
       </w:r>
-      <w:r>
-        <w:t>用于</w:t>
-      </w:r>
-      <w:r>
-        <w:rPr>
-          <w:rFonts w:hint="eastAsia"/>
-        </w:rPr>
-        <w:t>测试</w:t>
-      </w:r>
-      <w:r>
-        <w:t>时的控制台输入</w:t>
-      </w:r>
-      <w:r>
-        <w:rPr>
-          <w:rFonts w:hint="eastAsia"/>
-        </w:rPr>
-        <w:t>；</w:t>
+    </w:p>
+    <w:p>
+      <w:r>
+        <w:rPr>
+          <w:rFonts w:hint="eastAsia"/>
+        </w:rPr>
+        <w:t>接收</w:t>
+      </w:r>
+      <w:r>
+        <w:t>到消息包，</w:t>
+      </w:r>
+      <w:r>
+        <w:rPr>
+          <w:rFonts w:hint="eastAsia"/>
+        </w:rPr>
+        <w:t>重置定时器</w:t>
+      </w:r>
+      <w:r>
+        <w:t>g_iCheckaliveTimerFd</w:t>
+      </w:r>
+      <w:r>
+        <w:rPr>
+          <w:rFonts w:hint="eastAsia"/>
+        </w:rPr>
+        <w:t>，读取</w:t>
+      </w:r>
+      <w:r>
+        <w:t>消息包，</w:t>
+      </w:r>
+      <w:r>
+        <w:rPr>
+          <w:rFonts w:hint="eastAsia"/>
+        </w:rPr>
+        <w:t>二进制</w:t>
+      </w:r>
+      <w:r>
+        <w:t>形式打印消息包</w:t>
+      </w:r>
+      <w:r>
+        <w:rPr>
+          <w:rFonts w:hint="eastAsia"/>
+        </w:rPr>
+        <w:t>，</w:t>
+      </w:r>
+      <w:r>
+        <w:t>解析消息包</w:t>
+      </w:r>
+      <w:r>
+        <w:rPr>
+          <w:rFonts w:hint="eastAsia"/>
+        </w:rPr>
+        <w:t>（需要详细说明）。</w:t>
+      </w:r>
+    </w:p>
+    <w:p>
+      <w:r>
+        <w:rPr>
+          <w:rFonts w:hint="eastAsia"/>
+        </w:rPr>
+        <w:t>如</w:t>
+      </w:r>
+      <w:r>
+        <w:t>有发送消息包，则</w:t>
+      </w:r>
+      <w:r>
+        <w:rPr>
+          <w:rFonts w:hint="eastAsia"/>
+        </w:rPr>
+        <w:t>重置</w:t>
+      </w:r>
+      <w:r>
+        <w:t>定时器</w:t>
+      </w:r>
+      <w:r>
+        <w:t>g_iKeepaliveTimerFd</w:t>
+      </w:r>
+      <w:r>
+        <w:rPr>
+          <w:rFonts w:hint="eastAsia"/>
+        </w:rPr>
+        <w:t>。</w:t>
       </w:r>
     </w:p>
     <w:p/>
+    <w:p>
+      <w:r>
+        <w:rPr>
+          <w:color w:val="0070C0"/>
+        </w:rPr>
+        <w:t>g_iSyncEventFd</w:t>
+      </w:r>
+      <w:r>
+        <w:rPr>
+          <w:rFonts w:hint="eastAsia"/>
+        </w:rPr>
+        <w:t>：</w:t>
+      </w:r>
+    </w:p>
+    <w:p>
+      <w:r>
+        <w:t>MASTER_SYNC_EVENT_NEWCFG_INSTANT</w:t>
+      </w:r>
+    </w:p>
+    <w:p>
+      <w:r>
+        <w:t>MASTER_SYNC_EVENT_NEWCFG_WAITED</w:t>
+      </w:r>
+    </w:p>
     <w:p/>
     <w:p>
-      <w:pPr>
-        <w:rPr>
-          <w:color w:val="00B050"/>
-        </w:rPr>
-      </w:pPr>
-      <w:r>
-        <w:rPr>
-          <w:color w:val="00B050"/>
-        </w:rPr>
-        <w:t>slave sync</w:t>
-      </w:r>
-      <w:r>
-        <w:rPr>
-          <w:color w:val="00B050"/>
-        </w:rPr>
-        <w:t>线程</w:t>
-      </w:r>
-    </w:p>
-    <w:p>
       <w:r>
         <w:rPr>
           <w:color w:val="0070C0"/>
         </w:rPr>
-        <w:t>STDIN_FILENO</w:t>
+        <w:t>g_iLoginSynAckTimerFd</w:t>
       </w:r>
       <w:r>
         <w:rPr>
@@ -3574,22 +3770,565 @@
         <w:t>：</w:t>
       </w:r>
       <w:r>
-        <w:t>用于</w:t>
-      </w:r>
-      <w:r>
-        <w:rPr>
-          <w:rFonts w:hint="eastAsia"/>
-        </w:rPr>
-        <w:t>测试</w:t>
-      </w:r>
-      <w:r>
-        <w:t>时的控制台输入</w:t>
-      </w:r>
-      <w:r>
-        <w:rPr>
-          <w:rFonts w:hint="eastAsia"/>
-        </w:rPr>
-        <w:t>；</w:t>
+        <w:t>此定时器用于</w:t>
+      </w:r>
+      <w:r>
+        <w:rPr>
+          <w:rFonts w:hint="eastAsia"/>
+        </w:rPr>
+        <w:t>登录阶段三次</w:t>
+      </w:r>
+      <w:r>
+        <w:t>握手的第二阶段</w:t>
+      </w:r>
+      <w:r>
+        <w:rPr>
+          <w:rFonts w:hint="eastAsia"/>
+        </w:rPr>
+        <w:t>。</w:t>
+      </w:r>
+    </w:p>
+    <w:p>
+      <w:r>
+        <w:rPr>
+          <w:rFonts w:hint="eastAsia"/>
+        </w:rPr>
+        <w:t>收到</w:t>
+      </w:r>
+      <w:r>
+        <w:t>login SYN</w:t>
+      </w:r>
+      <w:r>
+        <w:rPr>
+          <w:rFonts w:hint="eastAsia"/>
+        </w:rPr>
+        <w:t>消息</w:t>
+      </w:r>
+      <w:r>
+        <w:t>包后</w:t>
+      </w:r>
+      <w:r>
+        <w:rPr>
+          <w:rFonts w:hint="eastAsia"/>
+        </w:rPr>
+        <w:t>，记录</w:t>
+      </w:r>
+      <w:r>
+        <w:t>g_cSlaveSpecifyID</w:t>
+      </w:r>
+      <w:r>
+        <w:rPr>
+          <w:rFonts w:hint="eastAsia"/>
+        </w:rPr>
+        <w:t>，修改</w:t>
+      </w:r>
+      <w:r>
+        <w:t>g_cMasterSyncStatus</w:t>
+      </w:r>
+      <w:r>
+        <w:rPr>
+          <w:rFonts w:hint="eastAsia"/>
+        </w:rPr>
+        <w:t>为</w:t>
+      </w:r>
+      <w:r>
+        <w:t>STATUS_LOGIN</w:t>
+      </w:r>
+      <w:r>
+        <w:rPr>
+          <w:rFonts w:hint="eastAsia"/>
+        </w:rPr>
+        <w:t>，记录</w:t>
+      </w:r>
+      <w:r>
+        <w:t>g_cLoginRspSeq</w:t>
+      </w:r>
+      <w:r>
+        <w:rPr>
+          <w:rFonts w:hint="eastAsia"/>
+        </w:rPr>
+        <w:t>以</w:t>
+      </w:r>
+      <w:r>
+        <w:t>循环发送</w:t>
+      </w:r>
+      <w:r>
+        <w:t>SYN ACK</w:t>
+      </w:r>
+      <w:r>
+        <w:rPr>
+          <w:rFonts w:hint="eastAsia"/>
+        </w:rPr>
+        <w:t>消息</w:t>
+      </w:r>
+      <w:r>
+        <w:t>包</w:t>
+      </w:r>
+      <w:r>
+        <w:rPr>
+          <w:rFonts w:hint="eastAsia"/>
+        </w:rPr>
+        <w:t>，</w:t>
+      </w:r>
+      <w:r>
+        <w:t>开启此定时器</w:t>
+      </w:r>
+      <w:r>
+        <w:rPr>
+          <w:rFonts w:hint="eastAsia"/>
+        </w:rPr>
+        <w:t>。</w:t>
+      </w:r>
+    </w:p>
+    <w:p>
+      <w:r>
+        <w:rPr>
+          <w:rFonts w:hint="eastAsia"/>
+        </w:rPr>
+        <w:t>触发</w:t>
+      </w:r>
+      <w:r>
+        <w:t>此定时器后</w:t>
+      </w:r>
+      <w:r>
+        <w:rPr>
+          <w:rFonts w:hint="eastAsia"/>
+        </w:rPr>
+        <w:t>，</w:t>
+      </w:r>
+      <w:r>
+        <w:t>如果</w:t>
+      </w:r>
+      <w:r>
+        <w:t>g_cMasterSyncStatus</w:t>
+      </w:r>
+      <w:r>
+        <w:rPr>
+          <w:rFonts w:hint="eastAsia"/>
+        </w:rPr>
+        <w:t>为</w:t>
+      </w:r>
+      <w:r>
+        <w:t>STATUS_LOGIN</w:t>
+      </w:r>
+      <w:r>
+        <w:rPr>
+          <w:rFonts w:hint="eastAsia"/>
+        </w:rPr>
+        <w:t>则</w:t>
+      </w:r>
+      <w:r>
+        <w:t>发送</w:t>
+      </w:r>
+      <w:r>
+        <w:t>SYN ACK</w:t>
+      </w:r>
+      <w:r>
+        <w:rPr>
+          <w:rFonts w:hint="eastAsia"/>
+        </w:rPr>
+        <w:t>消息</w:t>
+      </w:r>
+      <w:r>
+        <w:t>包</w:t>
+      </w:r>
+      <w:r>
+        <w:rPr>
+          <w:rFonts w:hint="eastAsia"/>
+        </w:rPr>
+        <w:t>。</w:t>
+      </w:r>
+      <w:r>
+        <w:t>重置此定时器。</w:t>
+      </w:r>
+    </w:p>
+    <w:p>
+      <w:r>
+        <w:rPr>
+          <w:rFonts w:hint="eastAsia"/>
+        </w:rPr>
+        <w:t>收到</w:t>
+      </w:r>
+      <w:r>
+        <w:t>login ACK</w:t>
+      </w:r>
+      <w:r>
+        <w:rPr>
+          <w:rFonts w:hint="eastAsia"/>
+        </w:rPr>
+        <w:t>消息</w:t>
+      </w:r>
+      <w:r>
+        <w:t>包后</w:t>
+      </w:r>
+      <w:r>
+        <w:rPr>
+          <w:rFonts w:hint="eastAsia"/>
+        </w:rPr>
+        <w:t>，修改</w:t>
+      </w:r>
+      <w:r>
+        <w:t>g_cMasterSyncStatus</w:t>
+      </w:r>
+      <w:r>
+        <w:rPr>
+          <w:rFonts w:hint="eastAsia"/>
+        </w:rPr>
+        <w:t>为</w:t>
+      </w:r>
+      <w:r>
+        <w:t>STATUS_NEWCFG</w:t>
+      </w:r>
+      <w:r>
+        <w:rPr>
+          <w:rFonts w:hint="eastAsia"/>
+        </w:rPr>
+        <w:t>，关闭</w:t>
+      </w:r>
+      <w:r>
+        <w:t>此定时器</w:t>
+      </w:r>
+      <w:r>
+        <w:rPr>
+          <w:rFonts w:hint="eastAsia"/>
+        </w:rPr>
+        <w:t>。</w:t>
+      </w:r>
+    </w:p>
+    <w:p/>
+    <w:p>
+      <w:r>
+        <w:rPr>
+          <w:color w:val="0070C0"/>
+        </w:rPr>
+        <w:t>g_iKeepaliveTimerFd</w:t>
+      </w:r>
+      <w:r>
+        <w:rPr>
+          <w:rFonts w:hint="eastAsia"/>
+        </w:rPr>
+        <w:t>：此</w:t>
+      </w:r>
+      <w:r>
+        <w:t>定时器用于长时间未发送</w:t>
+      </w:r>
+      <w:r>
+        <w:rPr>
+          <w:rFonts w:hint="eastAsia"/>
+        </w:rPr>
+        <w:t>消息</w:t>
+      </w:r>
+      <w:r>
+        <w:t>的保活</w:t>
+      </w:r>
+      <w:r>
+        <w:rPr>
+          <w:rFonts w:hint="eastAsia"/>
+        </w:rPr>
+        <w:t>之用</w:t>
+      </w:r>
+      <w:r>
+        <w:t>。</w:t>
+      </w:r>
+    </w:p>
+    <w:p>
+      <w:r>
+        <w:rPr>
+          <w:rFonts w:hint="eastAsia"/>
+        </w:rPr>
+        <w:t>由于</w:t>
+      </w:r>
+      <w:r>
+        <w:t>每次发送都会重置此定时器</w:t>
+      </w:r>
+      <w:r>
+        <w:rPr>
+          <w:rFonts w:hint="eastAsia"/>
+        </w:rPr>
+        <w:t>，</w:t>
+      </w:r>
+      <w:r>
+        <w:t>无需</w:t>
+      </w:r>
+      <w:r>
+        <w:rPr>
+          <w:rFonts w:hint="eastAsia"/>
+        </w:rPr>
+        <w:t>自主</w:t>
+      </w:r>
+      <w:r>
+        <w:t>开启</w:t>
+      </w:r>
+      <w:r>
+        <w:rPr>
+          <w:rFonts w:hint="eastAsia"/>
+        </w:rPr>
+        <w:t>；此</w:t>
+      </w:r>
+      <w:r>
+        <w:t>定时器不关闭。</w:t>
+      </w:r>
+    </w:p>
+    <w:p>
+      <w:r>
+        <w:rPr>
+          <w:rFonts w:hint="eastAsia"/>
+        </w:rPr>
+        <w:t>触发</w:t>
+      </w:r>
+      <w:r>
+        <w:t>此定时器后</w:t>
+      </w:r>
+      <w:r>
+        <w:rPr>
+          <w:rFonts w:hint="eastAsia"/>
+        </w:rPr>
+        <w:t>，</w:t>
+      </w:r>
+      <w:r>
+        <w:t>如果</w:t>
+      </w:r>
+      <w:r>
+        <w:t>g_cMasterSyncStatus</w:t>
+      </w:r>
+      <w:r>
+        <w:rPr>
+          <w:rFonts w:hint="eastAsia"/>
+        </w:rPr>
+        <w:t>为</w:t>
+      </w:r>
+      <w:r>
+        <w:t>STATUS_</w:t>
+      </w:r>
+      <w:r>
+        <w:t xml:space="preserve"> </w:t>
+      </w:r>
+      <w:r>
+        <w:t>NEWCFG</w:t>
+      </w:r>
+      <w:r>
+        <w:rPr>
+          <w:rFonts w:hint="eastAsia"/>
+        </w:rPr>
+        <w:t>则</w:t>
+      </w:r>
+      <w:r>
+        <w:t>发送</w:t>
+      </w:r>
+      <w:r>
+        <w:t>keepalive</w:t>
+      </w:r>
+      <w:r>
+        <w:t>消息包</w:t>
+      </w:r>
+      <w:r>
+        <w:rPr>
+          <w:rFonts w:hint="eastAsia"/>
+        </w:rPr>
+        <w:t>。</w:t>
+      </w:r>
+      <w:r>
+        <w:t>重置此定时器。</w:t>
+      </w:r>
+    </w:p>
+    <w:p/>
+    <w:p>
+      <w:r>
+        <w:rPr>
+          <w:color w:val="0070C0"/>
+        </w:rPr>
+        <w:lastRenderedPageBreak/>
+        <w:t>g_iCheckaliveTimerFd</w:t>
+      </w:r>
+      <w:r>
+        <w:rPr>
+          <w:rFonts w:hint="eastAsia"/>
+        </w:rPr>
+        <w:t>：此</w:t>
+      </w:r>
+      <w:r>
+        <w:t>定时器用于长时间未</w:t>
+      </w:r>
+      <w:r>
+        <w:rPr>
+          <w:rFonts w:hint="eastAsia"/>
+        </w:rPr>
+        <w:t>接收到消息</w:t>
+      </w:r>
+      <w:r>
+        <w:t>的</w:t>
+      </w:r>
+      <w:r>
+        <w:rPr>
+          <w:rFonts w:hint="eastAsia"/>
+        </w:rPr>
+        <w:t>重启</w:t>
+      </w:r>
+      <w:r>
+        <w:t>之用。</w:t>
+      </w:r>
+    </w:p>
+    <w:p>
+      <w:r>
+        <w:rPr>
+          <w:rFonts w:hint="eastAsia"/>
+        </w:rPr>
+        <w:t>由于</w:t>
+      </w:r>
+      <w:r>
+        <w:t>每次</w:t>
+      </w:r>
+      <w:r>
+        <w:rPr>
+          <w:rFonts w:hint="eastAsia"/>
+        </w:rPr>
+        <w:t>接收</w:t>
+      </w:r>
+      <w:r>
+        <w:t>都会重置此定时器</w:t>
+      </w:r>
+      <w:r>
+        <w:rPr>
+          <w:rFonts w:hint="eastAsia"/>
+        </w:rPr>
+        <w:t>，</w:t>
+      </w:r>
+      <w:r>
+        <w:t>无需</w:t>
+      </w:r>
+      <w:r>
+        <w:rPr>
+          <w:rFonts w:hint="eastAsia"/>
+        </w:rPr>
+        <w:t>自主</w:t>
+      </w:r>
+      <w:r>
+        <w:t>开启</w:t>
+      </w:r>
+      <w:r>
+        <w:rPr>
+          <w:rFonts w:hint="eastAsia"/>
+        </w:rPr>
+        <w:t>；此</w:t>
+      </w:r>
+      <w:r>
+        <w:t>定时器不关闭。</w:t>
+      </w:r>
+    </w:p>
+    <w:p>
+      <w:r>
+        <w:rPr>
+          <w:rFonts w:hint="eastAsia"/>
+        </w:rPr>
+        <w:t>触发</w:t>
+      </w:r>
+      <w:r>
+        <w:t>此定时器后</w:t>
+      </w:r>
+      <w:r>
+        <w:rPr>
+          <w:rFonts w:hint="eastAsia"/>
+        </w:rPr>
+        <w:t>，</w:t>
+      </w:r>
+      <w:r>
+        <w:t>如果</w:t>
+      </w:r>
+      <w:r>
+        <w:t>g_cMasterSyncStatus</w:t>
+      </w:r>
+      <w:r>
+        <w:rPr>
+          <w:rFonts w:hint="eastAsia"/>
+        </w:rPr>
+        <w:t>为</w:t>
+      </w:r>
+      <w:r>
+        <w:t>STATUS_</w:t>
+      </w:r>
+      <w:r>
+        <w:t xml:space="preserve"> </w:t>
+      </w:r>
+      <w:r>
+        <w:t>NEWCFG</w:t>
+      </w:r>
+      <w:r>
+        <w:rPr>
+          <w:rFonts w:hint="eastAsia"/>
+        </w:rPr>
+        <w:t>则说明</w:t>
+      </w:r>
+      <w:r>
+        <w:t>通讯故障，</w:t>
+      </w:r>
+      <w:r>
+        <w:rPr>
+          <w:rFonts w:hint="eastAsia"/>
+        </w:rPr>
+        <w:t>向</w:t>
+      </w:r>
+      <w:r>
+        <w:t>main</w:t>
+      </w:r>
+      <w:r>
+        <w:t>线程发送</w:t>
+      </w:r>
+      <w:r>
+        <w:t>MASTER_EVENT_CHECKALIVE_TIMER</w:t>
+      </w:r>
+      <w:r>
+        <w:rPr>
+          <w:rFonts w:hint="eastAsia"/>
+        </w:rPr>
+        <w:t>事件</w:t>
+      </w:r>
+      <w:r>
+        <w:t>（</w:t>
+      </w:r>
+      <w:r>
+        <w:rPr>
+          <w:rFonts w:hint="eastAsia"/>
+        </w:rPr>
+        <w:t>自行</w:t>
+      </w:r>
+      <w:r>
+        <w:t>重启</w:t>
+      </w:r>
+      <w:r>
+        <w:rPr>
+          <w:rFonts w:hint="eastAsia"/>
+        </w:rPr>
+        <w:t>，</w:t>
+      </w:r>
+      <w:r>
+        <w:t>g_cMasterSpecifyID</w:t>
+      </w:r>
+      <w:r>
+        <w:rPr>
+          <w:rFonts w:hint="eastAsia"/>
+        </w:rPr>
+        <w:t>、</w:t>
+      </w:r>
+      <w:r>
+        <w:t>g_cMasterSyncStatus</w:t>
+      </w:r>
+      <w:r>
+        <w:rPr>
+          <w:rFonts w:hint="eastAsia"/>
+        </w:rPr>
+        <w:t>、</w:t>
+      </w:r>
+      <w:r>
+        <w:t>链表）</w:t>
+      </w:r>
+      <w:r>
+        <w:rPr>
+          <w:rFonts w:hint="eastAsia"/>
+        </w:rPr>
+        <w:t>。</w:t>
+      </w:r>
+      <w:r>
+        <w:t>重置此定时器。</w:t>
       </w:r>
     </w:p>
     <w:p>
@@ -3657,11 +4396,6 @@
       </w:r>
     </w:p>
     <w:p>
-      <w:pPr>
-        <w:rPr>
-          <w:rFonts w:hint="eastAsia"/>
-        </w:rPr>
-      </w:pPr>
       <w:r>
         <w:t>log_init</w:t>
       </w:r>
@@ -3746,11 +4480,6 @@
       </w:r>
     </w:p>
     <w:p>
-      <w:pPr>
-        <w:rPr>
-          <w:rFonts w:hint="eastAsia"/>
-        </w:rPr>
-      </w:pPr>
       <w:r>
         <w:tab/>
       </w:r>
@@ -3765,11 +4494,6 @@
       </w:r>
     </w:p>
     <w:p>
-      <w:pPr>
-        <w:rPr>
-          <w:rFonts w:hint="eastAsia"/>
-        </w:rPr>
-      </w:pPr>
       <w:r>
         <w:t>epoll_wait(g_iMainEpollFd,);</w:t>
       </w:r>
@@ -4197,11 +4921,6 @@
       </w:r>
     </w:p>
     <w:p>
-      <w:pPr>
-        <w:rPr>
-          <w:rFonts w:hint="eastAsia"/>
-        </w:rPr>
-      </w:pPr>
       <w:r>
         <w:tab/>
       </w:r>
@@ -4216,11 +4935,6 @@
       </w:r>
     </w:p>
     <w:p>
-      <w:pPr>
-        <w:rPr>
-          <w:rFonts w:hint="eastAsia"/>
-        </w:rPr>
-      </w:pPr>
       <w:r>
         <w:tab/>
       </w:r>
@@ -4260,343 +4974,640 @@
           <w:color w:val="00B050"/>
         </w:rPr>
         <w:lastRenderedPageBreak/>
-        <w:t xml:space="preserve">master </w:t>
+        <w:t>master sync</w:t>
       </w:r>
       <w:r>
         <w:rPr>
           <w:color w:val="00B050"/>
         </w:rPr>
-        <w:t>sync</w:t>
-      </w:r>
-      <w:r>
-        <w:rPr>
+        <w:t>线程</w:t>
+      </w:r>
+      <w:r>
+        <w:rPr>
+          <w:rFonts w:hint="eastAsia"/>
           <w:color w:val="00B050"/>
         </w:rPr>
-        <w:t>线程</w:t>
+        <w:t>开始</w:t>
       </w:r>
       <w:r>
         <w:rPr>
           <w:rFonts w:hint="eastAsia"/>
           <w:color w:val="00B050"/>
         </w:rPr>
-        <w:t>开始</w:t>
-      </w:r>
-      <w:r>
-        <w:rPr>
-          <w:rFonts w:hint="eastAsia"/>
+        <w:t xml:space="preserve"> </w:t>
+      </w:r>
+      <w:r>
+        <w:rPr>
           <w:color w:val="00B050"/>
         </w:rPr>
+        <w:t>master_sync_thread</w:t>
+      </w:r>
+      <w:r>
+        <w:rPr>
+          <w:rFonts w:hint="eastAsia"/>
+          <w:color w:val="00B050"/>
+        </w:rPr>
+        <w:t>：</w:t>
+      </w:r>
+    </w:p>
+    <w:p>
+      <w:r>
+        <w:t>master_sync_init</w:t>
+      </w:r>
+    </w:p>
+    <w:p>
+      <w:r>
+        <w:tab/>
+      </w:r>
+      <w:r>
+        <w:t>g_iSyncEpollFd = epoll_create</w:t>
+      </w:r>
+    </w:p>
+    <w:p>
+      <w:r>
+        <w:tab/>
+      </w:r>
+      <w:r>
+        <w:t>tool_add_event_to_epoll(g_iSyncEpollFd, g_iSyncEventFd)</w:t>
+      </w:r>
+    </w:p>
+    <w:p>
+      <w:r>
+        <w:tab/>
+      </w:r>
+      <w:r>
+        <w:t>g_iSyncSockFd = socket_init()</w:t>
+      </w:r>
+    </w:p>
+    <w:p>
+      <w:r>
+        <w:tab/>
+      </w:r>
+      <w:r>
+        <w:t>tool_add_event_to_epoll(g_iSyncEpollFd, g_iSyncSockFd)</w:t>
+      </w:r>
+    </w:p>
+    <w:p>
+      <w:r>
+        <w:tab/>
+      </w:r>
+      <w:r>
+        <w:t>g_iLoginSynAckTimerFd = timer_create()</w:t>
+      </w:r>
+    </w:p>
+    <w:p>
+      <w:r>
+        <w:tab/>
+      </w:r>
+      <w:r>
+        <w:t>tool_add_event_to_epoll(g_iSyncEpollFd, g_iLoginSynAckTimerFd)</w:t>
+      </w:r>
+    </w:p>
+    <w:p>
+      <w:r>
+        <w:tab/>
+      </w:r>
+      <w:r>
+        <w:t>g_cMasterSpecifyID = (char)(rand() % 0x100)</w:t>
+      </w:r>
+    </w:p>
+    <w:p>
+      <w:r>
+        <w:tab/>
+      </w:r>
+      <w:r>
+        <w:t>g_iKeepaliveTimerFd = timer_create()</w:t>
+      </w:r>
+    </w:p>
+    <w:p>
+      <w:r>
+        <w:tab/>
+      </w:r>
+      <w:r>
+        <w:t>tool_add_event_to_epoll(g_iSyncEpollFd, g_iKeepaliveTimerFd)</w:t>
+      </w:r>
+    </w:p>
+    <w:p>
+      <w:r>
+        <w:tab/>
+      </w:r>
+      <w:r>
+        <w:t>g_iCheckaliveTimerFd = timer_create()</w:t>
+      </w:r>
+    </w:p>
+    <w:p>
+      <w:r>
+        <w:tab/>
+      </w:r>
+      <w:r>
+        <w:t>tool_add_event_to_epoll(g_iSyncEpollFd, g_iCheckaliveTimerFd)</w:t>
+      </w:r>
+    </w:p>
+    <w:p>
+      <w:r>
+        <w:tab/>
+      </w:r>
+      <w:r>
+        <w:t>g_iInstantTimerFd = timer_create()</w:t>
+      </w:r>
+    </w:p>
+    <w:p>
+      <w:r>
+        <w:tab/>
+      </w:r>
+      <w:r>
+        <w:t>tool_add_event_to_epoll(g_iSyncEpollFd, g_iInstantTimerFd)</w:t>
+      </w:r>
+    </w:p>
+    <w:p>
+      <w:r>
+        <w:tab/>
+      </w:r>
+      <w:r>
+        <w:t>g_iWaitedTimerFd = timer_create()</w:t>
+      </w:r>
+    </w:p>
+    <w:p>
+      <w:r>
+        <w:tab/>
+      </w:r>
+      <w:r>
+        <w:t>tool_add_event_to_epoll(g_iSyncEpollFd, g_iWaitedTimerFd)</w:t>
+      </w:r>
+    </w:p>
+    <w:p>
+      <w:r>
+        <w:t xml:space="preserve">epoll_wait </w:t>
+      </w:r>
+      <w:r>
+        <w:t>g_iSyncEpollFd</w:t>
+      </w:r>
+    </w:p>
+    <w:p>
+      <w:r>
+        <w:tab/>
+      </w:r>
+      <w:r>
+        <w:t>_epoll_syncSocket()</w:t>
+      </w:r>
+    </w:p>
+    <w:p>
+      <w:r>
+        <w:tab/>
+      </w:r>
+      <w:r>
+        <w:tab/>
+      </w:r>
+      <w:r>
+        <w:t>recvFromSlaveSync</w:t>
+      </w:r>
+    </w:p>
+    <w:p>
+      <w:r>
+        <w:tab/>
+      </w:r>
+      <w:r>
+        <w:tab/>
+      </w:r>
+      <w:r>
+        <w:tab/>
+      </w:r>
+      <w:r>
+        <w:t>timer_start</w:t>
+      </w:r>
+      <w:r>
         <w:t xml:space="preserve"> </w:t>
       </w:r>
       <w:r>
-        <w:rPr>
-          <w:color w:val="00B050"/>
-        </w:rPr>
-        <w:t>master_sync_thread</w:t>
-      </w:r>
-      <w:r>
-        <w:rPr>
-          <w:rFonts w:hint="eastAsia"/>
-          <w:color w:val="00B050"/>
-        </w:rPr>
-        <w:t>：</w:t>
-      </w:r>
-    </w:p>
-    <w:p>
-      <w:r>
-        <w:t>master_sync_init</w:t>
-      </w:r>
-    </w:p>
-    <w:p>
-      <w:r>
-        <w:tab/>
-      </w:r>
-      <w:r>
-        <w:t>g_iSyncEpollFd = epoll_create</w:t>
-      </w:r>
-    </w:p>
-    <w:p>
-      <w:r>
-        <w:tab/>
-      </w:r>
-      <w:r>
-        <w:t>tool_add_event_to_epoll(g_iSyncEpollFd, g_iSyncEventFd)</w:t>
-      </w:r>
-    </w:p>
-    <w:p>
-      <w:r>
-        <w:tab/>
-      </w:r>
-      <w:r>
-        <w:t>g_iSyncSockFd = socket_init()</w:t>
-      </w:r>
-    </w:p>
-    <w:p>
-      <w:r>
-        <w:tab/>
-      </w:r>
-      <w:r>
-        <w:t>tool_add_event_to_epoll(g_iSyncEpollFd, g_iSyncSockFd)</w:t>
-      </w:r>
-    </w:p>
-    <w:p>
-      <w:r>
-        <w:tab/>
-      </w:r>
-      <w:r>
-        <w:t>g_iLoginSynAckTimerFd = timer_create()</w:t>
-      </w:r>
-    </w:p>
-    <w:p>
-      <w:r>
-        <w:tab/>
-      </w:r>
-      <w:r>
-        <w:t>tool_add_event_to_epoll(g_iSyncEpollFd, g_iLoginSynAckTimerFd)</w:t>
-      </w:r>
-    </w:p>
-    <w:p>
-      <w:pPr>
-        <w:rPr>
-          <w:rFonts w:hint="eastAsia"/>
-        </w:rPr>
-      </w:pPr>
-      <w:r>
-        <w:tab/>
-      </w:r>
-      <w:r>
-        <w:t>g_cMasterSpecifyID = (char)(rand() % 0x100)</w:t>
-      </w:r>
-    </w:p>
-    <w:p>
-      <w:pPr>
-        <w:rPr>
-          <w:rFonts w:hint="eastAsia"/>
-        </w:rPr>
-      </w:pPr>
-      <w:r>
-        <w:tab/>
-      </w:r>
-      <w:r>
-        <w:t>g_iKeepaliveTimerFd = timer_create()</w:t>
-      </w:r>
-    </w:p>
-    <w:p>
-      <w:pPr>
-        <w:rPr>
-          <w:rFonts w:hint="eastAsia"/>
-        </w:rPr>
-      </w:pPr>
-      <w:r>
-        <w:tab/>
-      </w:r>
-      <w:r>
-        <w:t>tool_add_event_to_epoll(g_iSyncEpollFd, g_iKeepaliveTimerFd)</w:t>
-      </w:r>
-    </w:p>
-    <w:p>
-      <w:pPr>
-        <w:rPr>
-          <w:rFonts w:hint="eastAsia"/>
-        </w:rPr>
-      </w:pPr>
-      <w:r>
-        <w:tab/>
-      </w:r>
-      <w:r>
-        <w:t>g_iCheckaliveTimerFd = timer_create()</w:t>
-      </w:r>
-    </w:p>
-    <w:p>
-      <w:r>
-        <w:tab/>
-      </w:r>
-      <w:r>
-        <w:t>tool_add_event_to_epoll(g_iSyncEpollFd, g_iCheckaliveTimerFd)</w:t>
-      </w:r>
-    </w:p>
-    <w:p>
-      <w:pPr>
-        <w:rPr>
-          <w:rFonts w:hint="eastAsia"/>
-        </w:rPr>
-      </w:pPr>
-      <w:r>
-        <w:tab/>
-      </w:r>
-      <w:r>
-        <w:t>g_iInstantTimerFd = timer_create()</w:t>
-      </w:r>
-    </w:p>
-    <w:p>
-      <w:pPr>
-        <w:rPr>
-          <w:rFonts w:hint="eastAsia"/>
-        </w:rPr>
-      </w:pPr>
-      <w:r>
-        <w:tab/>
-      </w:r>
-      <w:r>
-        <w:t>tool_add_event_to_epoll(g_iSyncEpollFd, g_iInstantTimerFd)</w:t>
-      </w:r>
-    </w:p>
-    <w:p>
-      <w:pPr>
-        <w:rPr>
-          <w:rFonts w:hint="eastAsia"/>
-        </w:rPr>
-      </w:pPr>
-      <w:r>
-        <w:tab/>
-      </w:r>
-      <w:r>
-        <w:t>g_iWaitedTimerFd = timer_create()</w:t>
-      </w:r>
-    </w:p>
-    <w:p>
-      <w:pPr>
-        <w:rPr>
-          <w:rFonts w:hint="eastAsia"/>
-        </w:rPr>
-      </w:pPr>
-      <w:r>
-        <w:tab/>
-      </w:r>
-      <w:r>
-        <w:t>tool_add_event_to_epoll(g_iSyncEpollFd, g_iWaitedTimerFd)</w:t>
-      </w:r>
-    </w:p>
-    <w:p>
-      <w:r>
-        <w:t xml:space="preserve">epoll_wait </w:t>
-      </w:r>
-      <w:r>
-        <w:t>g_iSyncEpollFd</w:t>
-      </w:r>
-    </w:p>
-    <w:p>
-      <w:r>
-        <w:tab/>
-      </w:r>
-      <w:r>
-        <w:t>_epoll_syncSocket()</w:t>
-      </w:r>
-    </w:p>
-    <w:p>
-      <w:r>
-        <w:tab/>
-      </w:r>
-      <w:r>
-        <w:tab/>
-      </w:r>
-      <w:r>
-        <w:t>recvFromSlaveSync</w:t>
-      </w:r>
-    </w:p>
-    <w:p>
-      <w:r>
-        <w:tab/>
-      </w:r>
-      <w:r>
-        <w:tab/>
-      </w:r>
-      <w:r>
-        <w:tab/>
-      </w:r>
-      <w:r>
-        <w:t>timer_start</w:t>
+        <w:t>g_iCheckaliveTimerFd</w:t>
+      </w:r>
+    </w:p>
+    <w:p>
+      <w:r>
+        <w:tab/>
+      </w:r>
+      <w:r>
+        <w:tab/>
+      </w:r>
+      <w:r>
+        <w:tab/>
+      </w:r>
+      <w:r>
+        <w:t>read</w:t>
+      </w:r>
+    </w:p>
+    <w:p>
+      <w:r>
+        <w:tab/>
+      </w:r>
+      <w:r>
+        <w:tab/>
+      </w:r>
+      <w:r>
+        <w:tab/>
+      </w:r>
+      <w:r>
+        <w:t>log_hex</w:t>
+      </w:r>
+    </w:p>
+    <w:p>
+      <w:r>
+        <w:tab/>
+      </w:r>
+      <w:r>
+        <w:tab/>
+      </w:r>
+      <w:r>
+        <w:tab/>
+      </w:r>
+      <w:r>
+        <w:t>handle_sync_msg</w:t>
+      </w:r>
+    </w:p>
+    <w:p>
+      <w:r>
+        <w:tab/>
+      </w:r>
+      <w:r>
+        <w:tab/>
+      </w:r>
+      <w:r>
+        <w:tab/>
+      </w:r>
+      <w:r>
+        <w:tab/>
+      </w:r>
+      <w:r>
+        <w:t>handle_one_msg</w:t>
+      </w:r>
+    </w:p>
+    <w:p>
+      <w:r>
+        <w:tab/>
+      </w:r>
+      <w:r>
+        <w:tab/>
+      </w:r>
+      <w:r>
+        <w:tab/>
+      </w:r>
+      <w:r>
+        <w:tab/>
+      </w:r>
+      <w:r>
+        <w:tab/>
+      </w:r>
+      <w:r>
+        <w:t>if</w:t>
       </w:r>
       <w:r>
         <w:t xml:space="preserve"> </w:t>
       </w:r>
       <w:r>
-        <w:t>g_iCheckaliveTimerFd</w:t>
-      </w:r>
-    </w:p>
-    <w:p>
-      <w:r>
-        <w:tab/>
-      </w:r>
-      <w:r>
-        <w:tab/>
-      </w:r>
-      <w:r>
-        <w:tab/>
-      </w:r>
-      <w:r>
-        <w:t>read</w:t>
-      </w:r>
-    </w:p>
-    <w:p>
-      <w:r>
-        <w:tab/>
-      </w:r>
-      <w:r>
-        <w:tab/>
-      </w:r>
-      <w:r>
-        <w:tab/>
-      </w:r>
-      <w:r>
-        <w:t>log_hex</w:t>
-      </w:r>
-    </w:p>
-    <w:p>
-      <w:r>
-        <w:tab/>
-      </w:r>
-      <w:r>
-        <w:tab/>
-      </w:r>
-      <w:r>
-        <w:tab/>
-      </w:r>
-      <w:r>
-        <w:t>handle_sync_msg</w:t>
-      </w:r>
-    </w:p>
-    <w:p>
-      <w:r>
-        <w:tab/>
-      </w:r>
-      <w:r>
-        <w:tab/>
-      </w:r>
-      <w:r>
-        <w:tab/>
-      </w:r>
-      <w:r>
-        <w:tab/>
-      </w:r>
-      <w:r>
-        <w:t>handle_one_msg</w:t>
-      </w:r>
-    </w:p>
-    <w:p>
-      <w:r>
-        <w:tab/>
-      </w:r>
-      <w:r>
-        <w:tab/>
-      </w:r>
-      <w:r>
-        <w:tab/>
-      </w:r>
-      <w:r>
-        <w:tab/>
-      </w:r>
-      <w:r>
-        <w:tab/>
-      </w:r>
-      <w:r>
+        <w:t xml:space="preserve">STATUS_INIT || </w:t>
+      </w:r>
+      <w:r>
+        <w:t>STATUS_LOGIN</w:t>
+      </w:r>
+    </w:p>
+    <w:p>
+      <w:r>
+        <w:tab/>
+      </w:r>
+      <w:r>
+        <w:tab/>
+      </w:r>
+      <w:r>
+        <w:tab/>
+      </w:r>
+      <w:r>
+        <w:tab/>
+      </w:r>
+      <w:r>
+        <w:tab/>
+      </w:r>
+      <w:r>
+        <w:tab/>
+      </w:r>
+      <w:r>
+        <w:t>sync_login</w:t>
+      </w:r>
+    </w:p>
+    <w:p>
+      <w:r>
+        <w:tab/>
+      </w:r>
+      <w:r>
+        <w:tab/>
+      </w:r>
+      <w:r>
+        <w:tab/>
+      </w:r>
+      <w:r>
+        <w:tab/>
+      </w:r>
+      <w:r>
+        <w:tab/>
+      </w:r>
+      <w:r>
+        <w:tab/>
+      </w:r>
+      <w:r>
+        <w:tab/>
+      </w:r>
+      <w:r>
+        <w:t xml:space="preserve">if </w:t>
+      </w:r>
+      <w:r>
+        <w:t>cSynFlag</w:t>
+      </w:r>
+      <w:r>
+        <w:t xml:space="preserve"> </w:t>
+      </w:r>
+      <w:r>
+        <w:t>STATUS_INIT</w:t>
+      </w:r>
+    </w:p>
+    <w:p>
+      <w:r>
+        <w:tab/>
+      </w:r>
+      <w:r>
+        <w:tab/>
+      </w:r>
+      <w:r>
+        <w:tab/>
+      </w:r>
+      <w:r>
+        <w:tab/>
+      </w:r>
+      <w:r>
+        <w:tab/>
+      </w:r>
+      <w:r>
+        <w:tab/>
+      </w:r>
+      <w:r>
+        <w:tab/>
+      </w:r>
+      <w:r>
+        <w:tab/>
         <w:t>if</w:t>
       </w:r>
       <w:r>
+        <w:t xml:space="preserve"> (g_cSlaveSpecifyID == 0)</w:t>
+      </w:r>
+    </w:p>
+    <w:p>
+      <w:r>
+        <w:tab/>
+      </w:r>
+      <w:r>
+        <w:tab/>
+      </w:r>
+      <w:r>
+        <w:tab/>
+      </w:r>
+      <w:r>
+        <w:tab/>
+      </w:r>
+      <w:r>
+        <w:tab/>
+      </w:r>
+      <w:r>
+        <w:tab/>
+      </w:r>
+      <w:r>
+        <w:tab/>
+      </w:r>
+      <w:r>
+        <w:tab/>
+      </w:r>
+      <w:r>
+        <w:tab/>
+      </w:r>
+      <w:r>
+        <w:t>g_cSlaveSpecifyID = req-&gt;cSpecifyID</w:t>
+      </w:r>
+    </w:p>
+    <w:p>
+      <w:r>
+        <w:tab/>
+      </w:r>
+      <w:r>
+        <w:tab/>
+      </w:r>
+      <w:r>
+        <w:tab/>
+      </w:r>
+      <w:r>
+        <w:tab/>
+      </w:r>
+      <w:r>
+        <w:tab/>
+      </w:r>
+      <w:r>
+        <w:tab/>
+      </w:r>
+      <w:r>
+        <w:tab/>
+      </w:r>
+      <w:r>
+        <w:tab/>
+      </w:r>
+      <w:r>
+        <w:t xml:space="preserve">else </w:t>
+      </w:r>
+      <w:r>
+        <w:t>if(g_cSlaveSpecifyID != req-&gt;cSpecifyID)</w:t>
+      </w:r>
+    </w:p>
+    <w:p>
+      <w:r>
+        <w:tab/>
+      </w:r>
+      <w:r>
+        <w:tab/>
+      </w:r>
+      <w:r>
+        <w:tab/>
+      </w:r>
+      <w:r>
+        <w:tab/>
+      </w:r>
+      <w:r>
+        <w:tab/>
+      </w:r>
+      <w:r>
+        <w:tab/>
+      </w:r>
+      <w:r>
+        <w:tab/>
+      </w:r>
+      <w:r>
+        <w:tab/>
+      </w:r>
+      <w:r>
+        <w:tab/>
+      </w:r>
+      <w:r>
+        <w:t>event_set</w:t>
+      </w:r>
+      <w:r>
         <w:t xml:space="preserve"> </w:t>
       </w:r>
       <w:r>
-        <w:t xml:space="preserve">STATUS_INIT || </w:t>
+        <w:t>MASTER_EVENT_SLAVE_RESTART</w:t>
+      </w:r>
+    </w:p>
+    <w:p>
+      <w:r>
+        <w:tab/>
+      </w:r>
+      <w:r>
+        <w:tab/>
+      </w:r>
+      <w:r>
+        <w:tab/>
+      </w:r>
+      <w:r>
+        <w:tab/>
+      </w:r>
+      <w:r>
+        <w:tab/>
+      </w:r>
+      <w:r>
+        <w:tab/>
+      </w:r>
+      <w:r>
+        <w:tab/>
+      </w:r>
+      <w:r>
+        <w:tab/>
+      </w:r>
+      <w:r>
+        <w:tab/>
+      </w:r>
+      <w:r>
+        <w:t>g_cSlaveSpecifyID = req-&gt;cSpecifyID</w:t>
+      </w:r>
+    </w:p>
+    <w:p>
+      <w:r>
+        <w:tab/>
+      </w:r>
+      <w:r>
+        <w:tab/>
+      </w:r>
+      <w:r>
+        <w:tab/>
+      </w:r>
+      <w:r>
+        <w:tab/>
+      </w:r>
+      <w:r>
+        <w:tab/>
+      </w:r>
+      <w:r>
+        <w:tab/>
+      </w:r>
+      <w:r>
+        <w:tab/>
+      </w:r>
+      <w:r>
+        <w:tab/>
+        <w:t xml:space="preserve">timer_start </w:t>
+      </w:r>
+      <w:r>
+        <w:t>g_iLoginSynAckTimerFd</w:t>
+      </w:r>
+    </w:p>
+    <w:p>
+      <w:r>
+        <w:tab/>
+      </w:r>
+      <w:r>
+        <w:tab/>
+      </w:r>
+      <w:r>
+        <w:tab/>
+      </w:r>
+      <w:r>
+        <w:tab/>
+      </w:r>
+      <w:r>
+        <w:tab/>
+      </w:r>
+      <w:r>
+        <w:tab/>
+      </w:r>
+      <w:r>
+        <w:tab/>
+      </w:r>
+      <w:r>
+        <w:tab/>
+      </w:r>
+      <w:r>
+        <w:t>g_cMasterSyncStatus = STATUS_LOGIN</w:t>
+      </w:r>
+    </w:p>
+    <w:p>
+      <w:r>
+        <w:tab/>
+      </w:r>
+      <w:r>
+        <w:tab/>
+      </w:r>
+      <w:r>
+        <w:tab/>
+      </w:r>
+      <w:r>
+        <w:tab/>
+      </w:r>
+      <w:r>
+        <w:tab/>
+      </w:r>
+      <w:r>
+        <w:tab/>
+      </w:r>
+      <w:r>
+        <w:tab/>
+      </w:r>
+      <w:r>
+        <w:tab/>
+      </w:r>
+      <w:r>
+        <w:t>g_cLoginRspSeq = req-&gt;msgHeader.cSeq</w:t>
+      </w:r>
+    </w:p>
+    <w:p>
+      <w:r>
+        <w:tab/>
+      </w:r>
+      <w:r>
+        <w:tab/>
+      </w:r>
+      <w:r>
+        <w:tab/>
+      </w:r>
+      <w:r>
+        <w:tab/>
+      </w:r>
+      <w:r>
+        <w:tab/>
+      </w:r>
+      <w:r>
+        <w:tab/>
+      </w:r>
+      <w:r>
+        <w:tab/>
+        <w:t xml:space="preserve">if </w:t>
+      </w:r>
+      <w:r>
+        <w:t>cAckFlag</w:t>
+      </w:r>
+      <w:r>
+        <w:t xml:space="preserve"> </w:t>
       </w:r>
       <w:r>
         <w:t>STATUS_LOGIN</w:t>
@@ -4622,458 +5633,100 @@
         <w:tab/>
       </w:r>
       <w:r>
+        <w:tab/>
+      </w:r>
+      <w:r>
+        <w:tab/>
+      </w:r>
+      <w:r>
+        <w:t>timer_stop</w:t>
+      </w:r>
+      <w:r>
+        <w:t xml:space="preserve"> </w:t>
+      </w:r>
+      <w:r>
+        <w:t>g_iLoginSynAckTimerFd</w:t>
+      </w:r>
+    </w:p>
+    <w:p>
+      <w:r>
+        <w:tab/>
+      </w:r>
+      <w:r>
+        <w:tab/>
+      </w:r>
+      <w:r>
+        <w:tab/>
+      </w:r>
+      <w:r>
+        <w:tab/>
+      </w:r>
+      <w:r>
+        <w:tab/>
+      </w:r>
+      <w:r>
+        <w:tab/>
+      </w:r>
+      <w:r>
+        <w:tab/>
+      </w:r>
+      <w:r>
+        <w:tab/>
+      </w:r>
+      <w:r>
+        <w:t>g_cMasterSyncStatus = STATUS_NEWCFG</w:t>
+      </w:r>
+    </w:p>
+    <w:p>
+      <w:r>
+        <w:tab/>
+      </w:r>
+      <w:r>
+        <w:tab/>
+      </w:r>
+      <w:r>
+        <w:tab/>
+      </w:r>
+      <w:r>
+        <w:tab/>
+      </w:r>
+      <w:r>
+        <w:tab/>
+      </w:r>
+      <w:r>
+        <w:t>if</w:t>
+      </w:r>
+      <w:r>
+        <w:t xml:space="preserve"> </w:t>
+      </w:r>
+      <w:r>
+        <w:t>STATUS_NEWCFG</w:t>
+      </w:r>
+    </w:p>
+    <w:p>
+      <w:r>
+        <w:tab/>
+      </w:r>
+      <w:r>
+        <w:tab/>
+      </w:r>
+      <w:r>
+        <w:tab/>
+      </w:r>
+      <w:r>
+        <w:tab/>
+      </w:r>
+      <w:r>
+        <w:tab/>
+      </w:r>
+      <w:r>
+        <w:tab/>
+      </w:r>
+      <w:r>
         <w:t>sync_login</w:t>
       </w:r>
     </w:p>
     <w:p>
-      <w:r>
-        <w:tab/>
-      </w:r>
-      <w:r>
-        <w:tab/>
-      </w:r>
-      <w:r>
-        <w:tab/>
-      </w:r>
-      <w:r>
-        <w:tab/>
-      </w:r>
-      <w:r>
-        <w:tab/>
-      </w:r>
-      <w:r>
-        <w:tab/>
-      </w:r>
-      <w:r>
-        <w:tab/>
-      </w:r>
-      <w:r>
-        <w:t xml:space="preserve">if </w:t>
-      </w:r>
-      <w:r>
-        <w:t>cSynFlag</w:t>
-      </w:r>
-      <w:r>
-        <w:t xml:space="preserve"> </w:t>
-      </w:r>
-      <w:r>
-        <w:t>STATUS_INIT</w:t>
-      </w:r>
-    </w:p>
-    <w:p>
-      <w:r>
-        <w:tab/>
-      </w:r>
-      <w:r>
-        <w:tab/>
-      </w:r>
-      <w:r>
-        <w:tab/>
-      </w:r>
-      <w:r>
-        <w:tab/>
-      </w:r>
-      <w:r>
-        <w:tab/>
-      </w:r>
-      <w:r>
-        <w:tab/>
-      </w:r>
-      <w:r>
-        <w:tab/>
-      </w:r>
-      <w:r>
-        <w:tab/>
-        <w:t>if</w:t>
-      </w:r>
-      <w:r>
-        <w:t xml:space="preserve"> (g_cSlaveSpecifyID == 0)</w:t>
-      </w:r>
-    </w:p>
-    <w:p>
-      <w:r>
-        <w:tab/>
-      </w:r>
-      <w:r>
-        <w:tab/>
-      </w:r>
-      <w:r>
-        <w:tab/>
-      </w:r>
-      <w:r>
-        <w:tab/>
-      </w:r>
-      <w:r>
-        <w:tab/>
-      </w:r>
-      <w:r>
-        <w:tab/>
-      </w:r>
-      <w:r>
-        <w:tab/>
-      </w:r>
-      <w:r>
-        <w:tab/>
-      </w:r>
-      <w:r>
-        <w:tab/>
-      </w:r>
-      <w:r>
-        <w:t>g_cSlaveSpecifyID = req-&gt;cSpecifyID</w:t>
-      </w:r>
-    </w:p>
-    <w:p>
-      <w:r>
-        <w:tab/>
-      </w:r>
-      <w:r>
-        <w:tab/>
-      </w:r>
-      <w:r>
-        <w:tab/>
-      </w:r>
-      <w:r>
-        <w:tab/>
-      </w:r>
-      <w:r>
-        <w:tab/>
-      </w:r>
-      <w:r>
-        <w:tab/>
-      </w:r>
-      <w:r>
-        <w:tab/>
-      </w:r>
-      <w:r>
-        <w:tab/>
-      </w:r>
-      <w:r>
-        <w:t xml:space="preserve">else </w:t>
-      </w:r>
-      <w:r>
-        <w:t>if(g_cSlaveSpecifyID != req-&gt;cSpecifyID)</w:t>
-      </w:r>
-    </w:p>
-    <w:p>
-      <w:r>
-        <w:tab/>
-      </w:r>
-      <w:r>
-        <w:tab/>
-      </w:r>
-      <w:r>
-        <w:tab/>
-      </w:r>
-      <w:r>
-        <w:tab/>
-      </w:r>
-      <w:r>
-        <w:tab/>
-      </w:r>
-      <w:r>
-        <w:tab/>
-      </w:r>
-      <w:r>
-        <w:tab/>
-      </w:r>
-      <w:r>
-        <w:tab/>
-      </w:r>
-      <w:r>
-        <w:tab/>
-      </w:r>
-      <w:r>
-        <w:t>event_set</w:t>
-      </w:r>
-      <w:r>
-        <w:t xml:space="preserve"> </w:t>
-      </w:r>
-      <w:r>
-        <w:t>MASTER_EVENT_SLAVE_RESTART</w:t>
-      </w:r>
-    </w:p>
-    <w:p>
-      <w:pPr>
-        <w:rPr>
-          <w:rFonts w:hint="eastAsia"/>
-        </w:rPr>
-      </w:pPr>
-      <w:r>
-        <w:tab/>
-      </w:r>
-      <w:r>
-        <w:tab/>
-      </w:r>
-      <w:r>
-        <w:tab/>
-      </w:r>
-      <w:r>
-        <w:tab/>
-      </w:r>
-      <w:r>
-        <w:tab/>
-      </w:r>
-      <w:r>
-        <w:tab/>
-      </w:r>
-      <w:r>
-        <w:tab/>
-      </w:r>
-      <w:r>
-        <w:tab/>
-      </w:r>
-      <w:r>
-        <w:tab/>
-      </w:r>
-      <w:r>
-        <w:t>g_cSlaveSpecifyID = req-&gt;cSpecifyID</w:t>
-      </w:r>
-    </w:p>
-    <w:p>
-      <w:r>
-        <w:tab/>
-      </w:r>
-      <w:r>
-        <w:tab/>
-      </w:r>
-      <w:r>
-        <w:tab/>
-      </w:r>
-      <w:r>
-        <w:tab/>
-      </w:r>
-      <w:r>
-        <w:tab/>
-      </w:r>
-      <w:r>
-        <w:tab/>
-      </w:r>
-      <w:r>
-        <w:tab/>
-      </w:r>
-      <w:r>
-        <w:tab/>
-        <w:t xml:space="preserve">timer_start </w:t>
-      </w:r>
-      <w:r>
-        <w:t>g_iLoginSynAckTimerFd</w:t>
-      </w:r>
-    </w:p>
-    <w:p>
-      <w:r>
-        <w:tab/>
-      </w:r>
-      <w:r>
-        <w:tab/>
-      </w:r>
-      <w:r>
-        <w:tab/>
-      </w:r>
-      <w:r>
-        <w:tab/>
-      </w:r>
-      <w:r>
-        <w:tab/>
-      </w:r>
-      <w:r>
-        <w:tab/>
-      </w:r>
-      <w:r>
-        <w:tab/>
-      </w:r>
-      <w:r>
-        <w:tab/>
-      </w:r>
-      <w:r>
-        <w:t>g_cMasterSyncStatus = STATUS_LOGIN</w:t>
-      </w:r>
-    </w:p>
-    <w:p>
-      <w:pPr>
-        <w:rPr>
-          <w:rFonts w:hint="eastAsia"/>
-        </w:rPr>
-      </w:pPr>
-      <w:r>
-        <w:tab/>
-      </w:r>
-      <w:r>
-        <w:tab/>
-      </w:r>
-      <w:r>
-        <w:tab/>
-      </w:r>
-      <w:r>
-        <w:tab/>
-      </w:r>
-      <w:r>
-        <w:tab/>
-      </w:r>
-      <w:r>
-        <w:tab/>
-      </w:r>
-      <w:r>
-        <w:tab/>
-      </w:r>
-      <w:r>
-        <w:tab/>
-      </w:r>
-      <w:r>
-        <w:t>g_cLoginRspSeq = req-&gt;msgHeader.cSeq</w:t>
-      </w:r>
-    </w:p>
-    <w:p>
-      <w:r>
-        <w:tab/>
-      </w:r>
-      <w:r>
-        <w:tab/>
-      </w:r>
-      <w:r>
-        <w:tab/>
-      </w:r>
-      <w:r>
-        <w:tab/>
-      </w:r>
-      <w:r>
-        <w:tab/>
-      </w:r>
-      <w:r>
-        <w:tab/>
-      </w:r>
-      <w:r>
-        <w:tab/>
-        <w:t xml:space="preserve">if </w:t>
-      </w:r>
-      <w:r>
-        <w:t>cAckFlag</w:t>
-      </w:r>
-      <w:r>
-        <w:t xml:space="preserve"> </w:t>
-      </w:r>
-      <w:r>
-        <w:t>STATUS_LOGIN</w:t>
-      </w:r>
-    </w:p>
-    <w:p>
-      <w:r>
-        <w:tab/>
-      </w:r>
-      <w:r>
-        <w:tab/>
-      </w:r>
-      <w:r>
-        <w:tab/>
-      </w:r>
-      <w:r>
-        <w:tab/>
-      </w:r>
-      <w:r>
-        <w:tab/>
-      </w:r>
-      <w:r>
-        <w:tab/>
-      </w:r>
-      <w:r>
-        <w:tab/>
-      </w:r>
-      <w:r>
-        <w:tab/>
-      </w:r>
-      <w:r>
-        <w:t>timer_stop</w:t>
-      </w:r>
-      <w:r>
-        <w:t xml:space="preserve"> </w:t>
-      </w:r>
-      <w:r>
-        <w:t>g_iLoginSynAckTimerFd</w:t>
-      </w:r>
-    </w:p>
-    <w:p>
-      <w:r>
-        <w:tab/>
-      </w:r>
-      <w:r>
-        <w:tab/>
-      </w:r>
-      <w:r>
-        <w:tab/>
-      </w:r>
-      <w:r>
-        <w:tab/>
-      </w:r>
-      <w:r>
-        <w:tab/>
-      </w:r>
-      <w:r>
-        <w:tab/>
-      </w:r>
-      <w:r>
-        <w:tab/>
-      </w:r>
-      <w:r>
-        <w:tab/>
-      </w:r>
-      <w:r>
-        <w:t>g_cMasterSyncStatus = STATUS_NEWCFG</w:t>
-      </w:r>
-    </w:p>
-    <w:p>
-      <w:r>
-        <w:tab/>
-      </w:r>
-      <w:r>
-        <w:tab/>
-      </w:r>
-      <w:r>
-        <w:tab/>
-      </w:r>
-      <w:r>
-        <w:tab/>
-      </w:r>
-      <w:r>
-        <w:tab/>
-      </w:r>
-      <w:r>
-        <w:t>if</w:t>
-      </w:r>
-      <w:r>
-        <w:t xml:space="preserve"> </w:t>
-      </w:r>
-      <w:r>
-        <w:t>STATUS_NEWCFG</w:t>
-      </w:r>
-    </w:p>
-    <w:p>
-      <w:r>
-        <w:tab/>
-      </w:r>
-      <w:r>
-        <w:tab/>
-      </w:r>
-      <w:r>
-        <w:tab/>
-      </w:r>
-      <w:r>
-        <w:tab/>
-      </w:r>
-      <w:r>
-        <w:tab/>
-      </w:r>
-      <w:r>
-        <w:tab/>
-      </w:r>
-      <w:r>
-        <w:t>sync_login</w:t>
-      </w:r>
-    </w:p>
-    <w:p>
-      <w:pPr>
-        <w:rPr>
-          <w:rFonts w:hint="eastAsia"/>
-        </w:rPr>
-      </w:pPr>
       <w:r>
         <w:tab/>
       </w:r>
@@ -5367,11 +6020,6 @@
       </w:r>
     </w:p>
     <w:p>
-      <w:pPr>
-        <w:rPr>
-          <w:rFonts w:hint="eastAsia"/>
-        </w:rPr>
-      </w:pPr>
       <w:r>
         <w:tab/>
       </w:r>
@@ -5481,11 +6129,6 @@
       </w:r>
     </w:p>
     <w:p>
-      <w:pPr>
-        <w:rPr>
-          <w:rFonts w:hint="eastAsia"/>
-        </w:rPr>
-      </w:pPr>
       <w:r>
         <w:tab/>
       </w:r>
@@ -5531,11 +6174,6 @@
       </w:r>
     </w:p>
     <w:p>
-      <w:pPr>
-        <w:rPr>
-          <w:rFonts w:hint="eastAsia"/>
-        </w:rPr>
-      </w:pPr>
       <w:r>
         <w:tab/>
       </w:r>
@@ -5544,11 +6182,6 @@
       </w:r>
     </w:p>
     <w:p>
-      <w:pPr>
-        <w:rPr>
-          <w:rFonts w:hint="eastAsia"/>
-        </w:rPr>
-      </w:pPr>
       <w:r>
         <w:tab/>
       </w:r>
@@ -5557,11 +6190,6 @@
       </w:r>
     </w:p>
     <w:p>
-      <w:pPr>
-        <w:rPr>
-          <w:rFonts w:hint="eastAsia"/>
-        </w:rPr>
-      </w:pPr>
       <w:r>
         <w:tab/>
       </w:r>
@@ -5570,11 +6198,6 @@
       </w:r>
     </w:p>
     <w:p>
-      <w:pPr>
-        <w:rPr>
-          <w:rFonts w:hint="eastAsia"/>
-        </w:rPr>
-      </w:pPr>
       <w:r>
         <w:tab/>
       </w:r>
@@ -5582,13 +6205,7 @@
         <w:t>_epoll_waitedTimer()</w:t>
       </w:r>
     </w:p>
-    <w:p>
-      <w:pPr>
-        <w:rPr>
-          <w:rFonts w:hint="eastAsia"/>
-        </w:rPr>
-      </w:pPr>
-    </w:p>
+    <w:p/>
     <w:sectPr>
       <w:pgSz w:w="11906" w:h="16838"/>
       <w:pgMar w:top="1440" w:right="1800" w:bottom="1440" w:left="1800" w:header="851" w:footer="992" w:gutter="0"/>
